--- a/105. 朱、硃→朱.docx
+++ b/105. 朱、硃→朱.docx
@@ -178,7 +178,7 @@
           <w:szCs w:val="36"/>
           <w:lang w:eastAsia="zh-TW"/>
         </w:rPr>
-        <w:t>辨意：根據《教育部異體字字典》，「</w:t>
+        <w:t>辨意：「</w:t>
       </w:r>
       <w:r>
         <w:rPr>

--- a/105. 朱、硃→朱.docx
+++ b/105. 朱、硃→朱.docx
@@ -6,16 +6,17 @@
       <w:pPr>
         <w:rPr>
           <w:rFonts w:hint="eastAsia" w:ascii="TW-MOE-Std-Kai" w:hAnsi="TW-MOE-Std-Kai" w:eastAsia="TW-MOE-Std-Kai" w:cs="TW-MOE-Std-Kai"/>
-          <w:sz w:val="36"/>
-          <w:szCs w:val="36"/>
+          <w:sz w:val="37"/>
+          <w:szCs w:val="37"/>
           <w:lang w:eastAsia="zh-TW"/>
         </w:rPr>
       </w:pPr>
-      <w:r>
-        <w:rPr>
-          <w:rFonts w:hint="eastAsia" w:ascii="TW-MOE-Std-Kai" w:hAnsi="TW-MOE-Std-Kai" w:eastAsia="TW-MOE-Std-Kai" w:cs="TW-MOE-Std-Kai"/>
-          <w:sz w:val="36"/>
-          <w:szCs w:val="36"/>
+      <w:bookmarkStart w:id="0" w:name="_GoBack"/>
+      <w:r>
+        <w:rPr>
+          <w:rFonts w:hint="eastAsia" w:ascii="TW-MOE-Std-Kai" w:hAnsi="TW-MOE-Std-Kai" w:eastAsia="TW-MOE-Std-Kai" w:cs="TW-MOE-Std-Kai"/>
+          <w:sz w:val="37"/>
+          <w:szCs w:val="37"/>
           <w:lang w:eastAsia="zh-TW"/>
         </w:rPr>
         <w:t>《大陸居民臺灣正體字講義》一簡多繁辨析之「</w:t>
@@ -23,8 +24,8 @@
       <w:r>
         <w:rPr>
           <w:rFonts w:hint="eastAsia" w:ascii="TW-MOE-Std-Kai" w:hAnsi="TW-MOE-Std-Kai" w:eastAsia="TW-MOE-Std-Kai" w:cs="TW-MOE-Std-Kai"/>
-          <w:sz w:val="36"/>
-          <w:szCs w:val="36"/>
+          <w:sz w:val="37"/>
+          <w:szCs w:val="37"/>
           <w:lang w:val="en-US" w:eastAsia="zh-TW"/>
         </w:rPr>
         <w:t>朱、硃</w:t>
@@ -32,8 +33,8 @@
       <w:r>
         <w:rPr>
           <w:rFonts w:hint="eastAsia" w:ascii="TW-MOE-Std-Kai" w:hAnsi="TW-MOE-Std-Kai" w:eastAsia="TW-MOE-Std-Kai" w:cs="TW-MOE-Std-Kai"/>
-          <w:sz w:val="36"/>
-          <w:szCs w:val="36"/>
+          <w:sz w:val="37"/>
+          <w:szCs w:val="37"/>
           <w:lang w:eastAsia="zh-TW"/>
         </w:rPr>
         <w:t>」→「</w:t>
@@ -41,8 +42,8 @@
       <w:r>
         <w:rPr>
           <w:rFonts w:hint="eastAsia" w:ascii="TW-MOE-Std-Kai" w:hAnsi="TW-MOE-Std-Kai" w:eastAsia="TW-MOE-Std-Kai" w:cs="TW-MOE-Std-Kai"/>
-          <w:sz w:val="36"/>
-          <w:szCs w:val="36"/>
+          <w:sz w:val="37"/>
+          <w:szCs w:val="37"/>
           <w:lang w:val="en-US" w:eastAsia="zh-TW"/>
         </w:rPr>
         <w:t>朱</w:t>
@@ -50,8 +51,8 @@
       <w:r>
         <w:rPr>
           <w:rFonts w:hint="eastAsia" w:ascii="TW-MOE-Std-Kai" w:hAnsi="TW-MOE-Std-Kai" w:eastAsia="TW-MOE-Std-Kai" w:cs="TW-MOE-Std-Kai"/>
-          <w:sz w:val="36"/>
-          <w:szCs w:val="36"/>
+          <w:sz w:val="37"/>
+          <w:szCs w:val="37"/>
           <w:lang w:eastAsia="zh-TW"/>
         </w:rPr>
         <w:t>」</w:t>
@@ -66,16 +67,16 @@
         <w:jc w:val="left"/>
         <w:rPr>
           <w:rFonts w:hint="eastAsia" w:ascii="TW-MOE-Std-Kai" w:hAnsi="TW-MOE-Std-Kai" w:eastAsia="TW-MOE-Std-Kai" w:cs="TW-MOE-Std-Kai"/>
-          <w:sz w:val="36"/>
-          <w:szCs w:val="36"/>
+          <w:sz w:val="37"/>
+          <w:szCs w:val="37"/>
           <w:lang w:val="en-US" w:eastAsia="zh-TW"/>
         </w:rPr>
       </w:pPr>
       <w:r>
         <w:rPr>
           <w:rFonts w:hint="eastAsia" w:ascii="TW-MOE-Std-Kai" w:hAnsi="TW-MOE-Std-Kai" w:eastAsia="TW-MOE-Std-Kai" w:cs="TW-MOE-Std-Kai"/>
-          <w:sz w:val="36"/>
-          <w:szCs w:val="36"/>
+          <w:sz w:val="37"/>
+          <w:szCs w:val="37"/>
           <w:lang w:eastAsia="zh-TW"/>
         </w:rPr>
         <w:t>辨音：「</w:t>
@@ -83,8 +84,8 @@
       <w:r>
         <w:rPr>
           <w:rFonts w:hint="eastAsia" w:ascii="TW-MOE-Std-Kai" w:hAnsi="TW-MOE-Std-Kai" w:eastAsia="TW-MOE-Std-Kai" w:cs="TW-MOE-Std-Kai"/>
-          <w:sz w:val="36"/>
-          <w:szCs w:val="36"/>
+          <w:sz w:val="37"/>
+          <w:szCs w:val="37"/>
           <w:lang w:val="en-US" w:eastAsia="zh-TW"/>
         </w:rPr>
         <w:t>朱」音</w:t>
@@ -92,8 +93,8 @@
       <w:r>
         <w:rPr>
           <w:rFonts w:hint="eastAsia" w:ascii="GB Pinyinok-C" w:hAnsi="GB Pinyinok-C" w:eastAsia="GB Pinyinok-C" w:cs="GB Pinyinok-C"/>
-          <w:sz w:val="36"/>
-          <w:szCs w:val="36"/>
+          <w:sz w:val="37"/>
+          <w:szCs w:val="37"/>
           <w:lang w:val="en-US" w:eastAsia="zh-TW"/>
         </w:rPr>
         <w:t>zhū</w:t>
@@ -101,8 +102,8 @@
       <w:r>
         <w:rPr>
           <w:rFonts w:hint="eastAsia" w:ascii="TW-MOE-Std-Kai" w:hAnsi="TW-MOE-Std-Kai" w:eastAsia="TW-MOE-Std-Kai" w:cs="TW-MOE-Std-Kai"/>
-          <w:sz w:val="36"/>
-          <w:szCs w:val="36"/>
+          <w:sz w:val="37"/>
+          <w:szCs w:val="37"/>
           <w:lang w:val="en-US" w:eastAsia="zh-TW"/>
         </w:rPr>
         <w:t>或</w:t>
@@ -110,8 +111,8 @@
       <w:r>
         <w:rPr>
           <w:rFonts w:hint="eastAsia" w:ascii="GB Pinyinok-C" w:hAnsi="GB Pinyinok-C" w:eastAsia="GB Pinyinok-C" w:cs="GB Pinyinok-C"/>
-          <w:sz w:val="36"/>
-          <w:szCs w:val="36"/>
+          <w:sz w:val="37"/>
+          <w:szCs w:val="37"/>
           <w:lang w:val="en-US" w:eastAsia="zh-TW"/>
         </w:rPr>
         <w:t>shú</w:t>
@@ -119,8 +120,8 @@
       <w:r>
         <w:rPr>
           <w:rFonts w:hint="eastAsia" w:ascii="TW-MOE-Std-Kai" w:hAnsi="TW-MOE-Std-Kai" w:eastAsia="TW-MOE-Std-Kai" w:cs="TW-MOE-Std-Kai"/>
-          <w:sz w:val="36"/>
-          <w:szCs w:val="36"/>
+          <w:sz w:val="37"/>
+          <w:szCs w:val="37"/>
           <w:lang w:val="en-US" w:eastAsia="zh-TW"/>
         </w:rPr>
         <w:t>，「硃</w:t>
@@ -128,8 +129,8 @@
       <w:r>
         <w:rPr>
           <w:rFonts w:hint="eastAsia" w:ascii="TW-MOE-Std-Kai" w:hAnsi="TW-MOE-Std-Kai" w:eastAsia="TW-MOE-Std-Kai" w:cs="TW-MOE-Std-Kai"/>
-          <w:sz w:val="36"/>
-          <w:szCs w:val="36"/>
+          <w:sz w:val="37"/>
+          <w:szCs w:val="37"/>
           <w:lang w:eastAsia="zh-TW"/>
         </w:rPr>
         <w:t>」</w:t>
@@ -137,8 +138,8 @@
       <w:r>
         <w:rPr>
           <w:rFonts w:hint="eastAsia" w:ascii="TW-MOE-Std-Kai" w:hAnsi="TW-MOE-Std-Kai" w:eastAsia="TW-MOE-Std-Kai" w:cs="TW-MOE-Std-Kai"/>
-          <w:sz w:val="36"/>
-          <w:szCs w:val="36"/>
+          <w:sz w:val="37"/>
+          <w:szCs w:val="37"/>
           <w:lang w:val="en-US" w:eastAsia="zh-TW"/>
         </w:rPr>
         <w:t>音</w:t>
@@ -146,8 +147,8 @@
       <w:r>
         <w:rPr>
           <w:rFonts w:hint="eastAsia" w:ascii="GB Pinyinok-C" w:hAnsi="GB Pinyinok-C" w:eastAsia="GB Pinyinok-C" w:cs="GB Pinyinok-C"/>
-          <w:sz w:val="36"/>
-          <w:szCs w:val="36"/>
+          <w:sz w:val="37"/>
+          <w:szCs w:val="37"/>
           <w:lang w:val="en-US" w:eastAsia="zh-TW"/>
         </w:rPr>
         <w:t>zhū</w:t>
@@ -155,8 +156,8 @@
       <w:r>
         <w:rPr>
           <w:rFonts w:hint="eastAsia" w:ascii="TW-MOE-Std-Kai" w:hAnsi="TW-MOE-Std-Kai" w:eastAsia="TW-MOE-Std-Kai" w:cs="TW-MOE-Std-Kai"/>
-          <w:sz w:val="36"/>
-          <w:szCs w:val="36"/>
+          <w:sz w:val="37"/>
+          <w:szCs w:val="37"/>
           <w:lang w:val="en-US" w:eastAsia="zh-TW"/>
         </w:rPr>
         <w:t>。</w:t>
@@ -166,16 +167,16 @@
       <w:pPr>
         <w:rPr>
           <w:rFonts w:hint="default" w:ascii="TW-MOE-Std-Kai" w:hAnsi="TW-MOE-Std-Kai" w:eastAsia="TW-MOE-Std-Kai" w:cs="TW-MOE-Std-Kai"/>
-          <w:sz w:val="36"/>
-          <w:szCs w:val="36"/>
+          <w:sz w:val="37"/>
+          <w:szCs w:val="37"/>
           <w:lang w:val="en-US" w:eastAsia="zh-TW"/>
         </w:rPr>
       </w:pPr>
       <w:r>
         <w:rPr>
           <w:rFonts w:hint="eastAsia" w:ascii="TW-MOE-Std-Kai" w:hAnsi="TW-MOE-Std-Kai" w:eastAsia="TW-MOE-Std-Kai" w:cs="TW-MOE-Std-Kai"/>
-          <w:sz w:val="36"/>
-          <w:szCs w:val="36"/>
+          <w:sz w:val="37"/>
+          <w:szCs w:val="37"/>
           <w:lang w:eastAsia="zh-TW"/>
         </w:rPr>
         <w:t>辨意：「</w:t>
@@ -183,8 +184,8 @@
       <w:r>
         <w:rPr>
           <w:rFonts w:hint="eastAsia" w:ascii="TW-MOE-Std-Kai" w:hAnsi="TW-MOE-Std-Kai" w:eastAsia="TW-MOE-Std-Kai" w:cs="TW-MOE-Std-Kai"/>
-          <w:sz w:val="36"/>
-          <w:szCs w:val="36"/>
+          <w:sz w:val="37"/>
+          <w:szCs w:val="37"/>
           <w:lang w:val="en-US" w:eastAsia="zh-TW"/>
         </w:rPr>
         <w:t>朱（</w:t>
@@ -192,8 +193,8 @@
       <w:r>
         <w:rPr>
           <w:rFonts w:hint="eastAsia" w:ascii="GB Pinyinok-C" w:hAnsi="GB Pinyinok-C" w:eastAsia="GB Pinyinok-C" w:cs="GB Pinyinok-C"/>
-          <w:sz w:val="36"/>
-          <w:szCs w:val="36"/>
+          <w:sz w:val="37"/>
+          <w:szCs w:val="37"/>
           <w:lang w:val="en-US" w:eastAsia="zh-TW"/>
         </w:rPr>
         <w:t>zhū</w:t>
@@ -201,8 +202,8 @@
       <w:r>
         <w:rPr>
           <w:rFonts w:hint="eastAsia" w:ascii="TW-MOE-Std-Kai" w:hAnsi="TW-MOE-Std-Kai" w:eastAsia="TW-MOE-Std-Kai" w:cs="TW-MOE-Std-Kai"/>
-          <w:sz w:val="36"/>
-          <w:szCs w:val="36"/>
+          <w:sz w:val="37"/>
+          <w:szCs w:val="37"/>
           <w:lang w:val="en-US" w:eastAsia="zh-TW"/>
         </w:rPr>
         <w:t>）</w:t>
@@ -210,8 +211,8 @@
       <w:r>
         <w:rPr>
           <w:rFonts w:hint="eastAsia" w:ascii="TW-MOE-Std-Kai" w:hAnsi="TW-MOE-Std-Kai" w:eastAsia="TW-MOE-Std-Kai" w:cs="TW-MOE-Std-Kai"/>
-          <w:sz w:val="36"/>
-          <w:szCs w:val="36"/>
+          <w:sz w:val="37"/>
+          <w:szCs w:val="37"/>
           <w:lang w:eastAsia="zh-TW"/>
         </w:rPr>
         <w:t>」</w:t>
@@ -219,8 +220,8 @@
       <w:r>
         <w:rPr>
           <w:rFonts w:hint="eastAsia" w:ascii="TW-MOE-Std-Kai" w:hAnsi="TW-MOE-Std-Kai" w:eastAsia="TW-MOE-Std-Kai" w:cs="TW-MOE-Std-Kai"/>
-          <w:sz w:val="36"/>
-          <w:szCs w:val="36"/>
+          <w:sz w:val="37"/>
+          <w:szCs w:val="37"/>
           <w:lang w:val="en-US" w:eastAsia="zh-TW"/>
         </w:rPr>
         <w:t>是指赤心木（松柏之屬）、大紅色或姓氏，如「丹朱」、「白髮朱顏」、「看朱成碧」、「畫閣朱樓」、「皓齒朱脣」、「近朱者赤，近墨者黑」、「朱熹」、「陶朱公」等。「朱（</w:t>
@@ -228,8 +229,8 @@
       <w:r>
         <w:rPr>
           <w:rFonts w:hint="eastAsia" w:ascii="GB Pinyinok-C" w:hAnsi="GB Pinyinok-C" w:eastAsia="GB Pinyinok-C" w:cs="GB Pinyinok-C"/>
-          <w:sz w:val="36"/>
-          <w:szCs w:val="36"/>
+          <w:sz w:val="37"/>
+          <w:szCs w:val="37"/>
           <w:lang w:val="en-US" w:eastAsia="zh-TW"/>
         </w:rPr>
         <w:t>shú</w:t>
@@ -237,61 +238,33 @@
       <w:r>
         <w:rPr>
           <w:rFonts w:hint="eastAsia" w:ascii="TW-MOE-Std-Kai" w:hAnsi="TW-MOE-Std-Kai" w:eastAsia="TW-MOE-Std-Kai" w:cs="TW-MOE-Std-Kai"/>
-          <w:sz w:val="36"/>
-          <w:szCs w:val="36"/>
-          <w:lang w:val="en-US" w:eastAsia="zh-TW"/>
-        </w:rPr>
-        <w:t>）」則是專用於地名「朱提」（漢朝時置縣，故城在今大陸地區四川省宜賓縣西南，山區盛產銀）。而「硃」則是指水銀與硫黃之天然化合物、硃墨、用硃墨寫的文字、紅色，如</w:t>
-      </w:r>
-      <w:r>
-        <w:rPr>
-          <w:rFonts w:hint="eastAsia" w:ascii="TW-MOE-Std-Kai" w:hAnsi="TW-MOE-Std-Kai" w:eastAsia="TW-MOE-Std-Kai" w:cs="TW-MOE-Std-Kai"/>
-          <w:sz w:val="36"/>
-          <w:szCs w:val="36"/>
-          <w:lang w:val="en-US" w:eastAsia="zh-TW"/>
-        </w:rPr>
-        <w:t>「硃砂」、</w:t>
-      </w:r>
-      <w:r>
-        <w:rPr>
-          <w:rFonts w:hint="eastAsia" w:ascii="TW-MOE-Std-Kai" w:hAnsi="TW-MOE-Std-Kai" w:eastAsia="TW-MOE-Std-Kai" w:cs="TW-MOE-Std-Kai"/>
-          <w:sz w:val="36"/>
-          <w:szCs w:val="36"/>
-          <w:lang w:val="en-US" w:eastAsia="zh-TW"/>
-        </w:rPr>
-        <w:t>「硃筆」、「硃批」、「硃墨」、「硃紅」、「硃卷」、「硃諭」、「脣若抹硃」等。現代語境中區分「朱」和「硃」，只要記住「硃」一般表示與化合物「硃」或</w:t>
-      </w:r>
-      <w:bookmarkStart w:id="0" w:name="_GoBack"/>
-      <w:bookmarkEnd w:id="0"/>
-      <w:r>
-        <w:rPr>
-          <w:rFonts w:hint="eastAsia" w:ascii="TW-MOE-Std-Kai" w:hAnsi="TW-MOE-Std-Kai" w:eastAsia="TW-MOE-Std-Kai" w:cs="TW-MOE-Std-Kai"/>
-          <w:sz w:val="36"/>
-          <w:szCs w:val="36"/>
-          <w:lang w:val="en-US" w:eastAsia="zh-TW"/>
-        </w:rPr>
-        <w:t>「硃墨」有關之物，如「硃砂」、「硃筆」、「硃紅」等，若非此義則一般用「朱」。需要注意的是，只有「朱」可作姓氏。</w:t>
+          <w:sz w:val="37"/>
+          <w:szCs w:val="37"/>
+          <w:lang w:val="en-US" w:eastAsia="zh-TW"/>
+        </w:rPr>
+        <w:t>）」則是專用於地名「朱提」（漢朝時置縣，故城在今大陸地區四川省宜賓縣西南，山區盛產銀）。而「硃」則是指水銀與硫黃之天然化合物、硃墨、用硃墨寫的文字、紅色，如「硃砂」、「硃筆」、「硃批」、「硃墨」、「硃紅」、「硃卷」、「硃諭」、「脣若抹硃」等。現代語境中區分「朱」和「硃」，只要記住「硃」一般表示與化合物「硃」或「硃墨」有關之物，如「硃砂」、「硃筆」、「硃紅」等，若非此義則一般用「朱」。需要注意的是，只有「朱」可作姓氏。</w:t>
       </w:r>
     </w:p>
     <w:p>
       <w:pPr>
         <w:rPr>
           <w:rFonts w:hint="default" w:ascii="TW-MOE-Std-Kai" w:hAnsi="TW-MOE-Std-Kai" w:eastAsia="TW-MOE-Std-Kai" w:cs="TW-MOE-Std-Kai"/>
-          <w:sz w:val="36"/>
-          <w:szCs w:val="36"/>
+          <w:sz w:val="37"/>
+          <w:szCs w:val="37"/>
           <w:lang w:val="en-US" w:eastAsia="zh-TW"/>
         </w:rPr>
       </w:pPr>
       <w:r>
         <w:rPr>
           <w:rFonts w:hint="eastAsia" w:ascii="TW-MOE-Std-Kai" w:hAnsi="TW-MOE-Std-Kai" w:eastAsia="TW-MOE-Std-Kai" w:cs="TW-MOE-Std-Kai"/>
-          <w:sz w:val="36"/>
-          <w:szCs w:val="36"/>
+          <w:sz w:val="37"/>
+          <w:szCs w:val="37"/>
           <w:lang w:val="en-US" w:eastAsia="zh-TW"/>
         </w:rPr>
         <w:t>偏旁辨析：只有「朱」可作偏旁，如「侏」、「姝」、「洙」、「邾」、「咮」、「茱」、「陎」𡱖、「珠」、「株」、「殊」、「硃」、「袾」、「祩」、「蛛」、「絑」、「誅」、「趎」、「跦」、「銖」、「鮢」、「鴸」等。</w:t>
       </w:r>
     </w:p>
+    <w:bookmarkEnd w:id="0"/>
     <w:sectPr>
       <w:pgSz w:w="11906" w:h="16838"/>
       <w:pgMar w:top="1440" w:right="1800" w:bottom="1440" w:left="1800" w:header="851" w:footer="992" w:gutter="0"/>

--- a/105. 朱、硃→朱.docx
+++ b/105. 朱、硃→朱.docx
@@ -11,7 +11,6 @@
           <w:lang w:eastAsia="zh-TW"/>
         </w:rPr>
       </w:pPr>
-      <w:bookmarkStart w:id="0" w:name="_GoBack"/>
       <w:r>
         <w:rPr>
           <w:rFonts w:hint="eastAsia" w:ascii="TW-MOE-Std-Kai" w:hAnsi="TW-MOE-Std-Kai" w:eastAsia="TW-MOE-Std-Kai" w:cs="TW-MOE-Std-Kai"/>
@@ -224,7 +223,18 @@
           <w:szCs w:val="37"/>
           <w:lang w:val="en-US" w:eastAsia="zh-TW"/>
         </w:rPr>
-        <w:t>是指赤心木（松柏之屬）、大紅色或姓氏，如「丹朱」、「白髮朱顏」、「看朱成碧」、「畫閣朱樓」、「皓齒朱脣」、「近朱者赤，近墨者黑」、「朱熹」、「陶朱公」等。「朱（</w:t>
+        <w:t>是指赤心木（松柏之屬）、大紅色或姓氏，如「丹朱」、「白髮朱顏」、「看朱成碧」、「畫閣朱樓」、「朱脣」</w:t>
+      </w:r>
+      <w:bookmarkStart w:id="0" w:name="_GoBack"/>
+      <w:bookmarkEnd w:id="0"/>
+      <w:r>
+        <w:rPr>
+          <w:rFonts w:hint="eastAsia" w:ascii="TW-MOE-Std-Kai" w:hAnsi="TW-MOE-Std-Kai" w:eastAsia="TW-MOE-Std-Kai" w:cs="TW-MOE-Std-Kai"/>
+          <w:sz w:val="37"/>
+          <w:szCs w:val="37"/>
+          <w:lang w:val="en-US" w:eastAsia="zh-TW"/>
+        </w:rPr>
+        <w:t>、「皓齒朱脣」、「近朱者赤，近墨者黑」、「朱熹」、「陶朱公」等。「朱（</w:t>
       </w:r>
       <w:r>
         <w:rPr>
@@ -264,7 +274,6 @@
         <w:t>偏旁辨析：只有「朱」可作偏旁，如「侏」、「姝」、「洙」、「邾」、「咮」、「茱」、「陎」𡱖、「珠」、「株」、「殊」、「硃」、「袾」、「祩」、「蛛」、「絑」、「誅」、「趎」、「跦」、「銖」、「鮢」、「鴸」等。</w:t>
       </w:r>
     </w:p>
-    <w:bookmarkEnd w:id="0"/>
     <w:sectPr>
       <w:pgSz w:w="11906" w:h="16838"/>
       <w:pgMar w:top="1440" w:right="1800" w:bottom="1440" w:left="1800" w:header="851" w:footer="992" w:gutter="0"/>
